--- a/W02_Group_Project_Template.docx
+++ b/W02_Group_Project_Template.docx
@@ -67,43 +67,23 @@
       <w:pPr>
         <w:rPr>
           <w:rFonts w:ascii="Helvetica Neue" w:hAnsi="Helvetica Neue"/>
-          <w:lang w:val="es-ES"/>
         </w:rPr>
       </w:pPr>
       <w:r>
         <w:rPr>
           <w:rFonts w:ascii="Helvetica Neue" w:hAnsi="Helvetica Neue"/>
-          <w:lang w:val="es-ES"/>
         </w:rPr>
-        <w:t xml:space="preserve">- </w:t>
-      </w:r>
-      <w:proofErr w:type="spellStart"/>
-      <w:r>
-        <w:rPr>
-          <w:rFonts w:ascii="Helvetica Neue" w:hAnsi="Helvetica Neue"/>
-          <w:lang w:val="es-ES"/>
-        </w:rPr>
-        <w:t>Group</w:t>
-      </w:r>
-      <w:proofErr w:type="spellEnd"/>
-      <w:r>
-        <w:rPr>
-          <w:rFonts w:ascii="Helvetica Neue" w:hAnsi="Helvetica Neue"/>
-          <w:lang w:val="es-ES"/>
-        </w:rPr>
-        <w:t xml:space="preserve"> Leader:</w:t>
+        <w:t>- Group Leader:</w:t>
       </w:r>
       <w:r>
         <w:rPr>
           <w:rFonts w:ascii="Helvetica Neue" w:hAnsi="Helvetica Neue"/>
-          <w:lang w:val="es-ES"/>
         </w:rPr>
         <w:t xml:space="preserve"> Alberto Prada</w:t>
       </w:r>
       <w:r>
         <w:rPr>
           <w:rFonts w:ascii="Helvetica Neue" w:hAnsi="Helvetica Neue"/>
-          <w:lang w:val="es-ES"/>
         </w:rPr>
         <w:br/>
         <w:t xml:space="preserve">- </w:t>
@@ -111,7 +91,6 @@
       <w:r>
         <w:rPr>
           <w:rFonts w:ascii="Helvetica Neue" w:hAnsi="Helvetica Neue"/>
-          <w:lang w:val="es-ES"/>
         </w:rPr>
         <w:t xml:space="preserve">Saul </w:t>
       </w:r>
@@ -119,7 +98,6 @@
       <w:r>
         <w:rPr>
           <w:rFonts w:ascii="Helvetica Neue" w:hAnsi="Helvetica Neue"/>
-          <w:lang w:val="es-ES"/>
         </w:rPr>
         <w:t>Carracelas</w:t>
       </w:r>
@@ -127,14 +105,12 @@
       <w:r>
         <w:rPr>
           <w:rFonts w:ascii="Helvetica Neue" w:hAnsi="Helvetica Neue"/>
-          <w:lang w:val="es-ES"/>
         </w:rPr>
         <w:t xml:space="preserve"> </w:t>
       </w:r>
       <w:r>
         <w:rPr>
           <w:rFonts w:ascii="Helvetica Neue" w:hAnsi="Helvetica Neue"/>
-          <w:lang w:val="es-ES"/>
         </w:rPr>
         <w:br/>
         <w:t xml:space="preserve">- </w:t>
@@ -143,7 +119,6 @@
       <w:r>
         <w:rPr>
           <w:rFonts w:ascii="Helvetica Neue" w:hAnsi="Helvetica Neue"/>
-          <w:lang w:val="es-ES"/>
         </w:rPr>
         <w:t>Norlando</w:t>
       </w:r>
@@ -151,7 +126,6 @@
       <w:r>
         <w:rPr>
           <w:rFonts w:ascii="Helvetica Neue" w:hAnsi="Helvetica Neue"/>
-          <w:lang w:val="es-ES"/>
         </w:rPr>
         <w:t xml:space="preserve"> Santos Barbosa</w:t>
       </w:r>
@@ -187,33 +161,21 @@
         <w:rPr>
           <w:rFonts w:ascii="Helvetica Neue" w:hAnsi="Helvetica Neue"/>
         </w:rPr>
-        <w:t xml:space="preserve"> </w:t>
+        <w:t xml:space="preserve"> https://github.com/Aprada67/WDD430-Group-Project.git</w:t>
       </w:r>
+    </w:p>
+    <w:p>
+      <w:pPr>
+        <w:pStyle w:val="Ttulo2"/>
+        <w:rPr>
+          <w:rFonts w:ascii="Helvetica Neue" w:hAnsi="Helvetica Neue"/>
+        </w:rPr>
+      </w:pPr>
       <w:r>
         <w:rPr>
           <w:rFonts w:ascii="Helvetica Neue" w:hAnsi="Helvetica Neue"/>
         </w:rPr>
-        <w:t>https://github.com/Aprada67/WDD430-Group-Project.git</w:t>
-      </w:r>
-    </w:p>
-    <w:p>
-      <w:pPr>
-        <w:pStyle w:val="Ttulo2"/>
-        <w:rPr>
-          <w:rFonts w:ascii="Helvetica Neue" w:hAnsi="Helvetica Neue"/>
-        </w:rPr>
-      </w:pPr>
-      <w:r>
-        <w:rPr>
-          <w:rFonts w:ascii="Helvetica Neue" w:hAnsi="Helvetica Neue"/>
-        </w:rPr>
-        <w:t>4</w:t>
-      </w:r>
-      <w:r>
-        <w:rPr>
-          <w:rFonts w:ascii="Helvetica Neue" w:hAnsi="Helvetica Neue"/>
-        </w:rPr>
-        <w:t>. Design Theme Evidence</w:t>
+        <w:t>4. Design Theme Evidence</w:t>
       </w:r>
     </w:p>
     <w:p>
@@ -270,13 +232,7 @@
         <w:rPr>
           <w:rFonts w:ascii="Helvetica Neue" w:hAnsi="Helvetica Neue"/>
         </w:rPr>
-        <w:t>Primary Color: #</w:t>
-      </w:r>
-      <w:r>
-        <w:rPr>
-          <w:rFonts w:ascii="Helvetica Neue" w:hAnsi="Helvetica Neue"/>
-        </w:rPr>
-        <w:t>ff6200</w:t>
+        <w:t>Primary Color: #ff6200</w:t>
       </w:r>
     </w:p>
     <w:p>
@@ -312,13 +268,7 @@
         <w:rPr>
           <w:rFonts w:ascii="Helvetica Neue" w:hAnsi="Helvetica Neue"/>
         </w:rPr>
-        <w:t xml:space="preserve">Accent Color: </w:t>
-      </w:r>
-      <w:r>
-        <w:rPr>
-          <w:rFonts w:ascii="Helvetica Neue" w:hAnsi="Helvetica Neue"/>
-        </w:rPr>
-        <w:t>#4EB5B8</w:t>
+        <w:t>Accent Color: #4EB5B8</w:t>
       </w:r>
     </w:p>
     <w:p>
@@ -383,17 +333,16 @@
           <w:rFonts w:ascii="Helvetica Neue" w:hAnsi="Helvetica Neue"/>
         </w:rPr>
         <w:lastRenderedPageBreak/>
-        <w:t>5</w:t>
-      </w:r>
-      <w:r>
-        <w:rPr>
-          <w:rFonts w:ascii="Helvetica Neue" w:hAnsi="Helvetica Neue"/>
-        </w:rPr>
-        <w:t>. Work Item Brainstorming</w:t>
+        <w:t>5. Work Item Brainstorming</w:t>
       </w:r>
     </w:p>
     <w:p>
       <w:pPr>
+        <w:pStyle w:val="Prrafodelista"/>
+        <w:numPr>
+          <w:ilvl w:val="0"/>
+          <w:numId w:val="13"/>
+        </w:numPr>
         <w:rPr>
           <w:rFonts w:ascii="Helvetica Neue" w:hAnsi="Helvetica Neue"/>
         </w:rPr>
@@ -407,32 +356,539 @@
     </w:p>
     <w:p>
       <w:pPr>
-        <w:pStyle w:val="Prrafodelista"/>
+        <w:pStyle w:val="Ttulo2"/>
         <w:numPr>
           <w:ilvl w:val="0"/>
-          <w:numId w:val="11"/>
+          <w:numId w:val="13"/>
         </w:numPr>
         <w:rPr>
-          <w:rFonts w:ascii="Helvetica Neue" w:hAnsi="Helvetica Neue"/>
+          <w:rFonts w:ascii="Helvetica Neue" w:eastAsiaTheme="minorEastAsia" w:hAnsi="Helvetica Neue" w:cstheme="minorBidi"/>
+          <w:b w:val="0"/>
+          <w:bCs w:val="0"/>
+          <w:color w:val="auto"/>
+          <w:sz w:val="22"/>
+          <w:szCs w:val="22"/>
         </w:rPr>
       </w:pPr>
       <w:r>
         <w:rPr>
-          <w:rFonts w:ascii="Helvetica Neue" w:hAnsi="Helvetica Neue"/>
+          <w:rFonts w:ascii="Helvetica Neue" w:eastAsiaTheme="minorEastAsia" w:hAnsi="Helvetica Neue" w:cstheme="minorBidi"/>
+          <w:b w:val="0"/>
+          <w:bCs w:val="0"/>
+          <w:color w:val="auto"/>
+          <w:sz w:val="22"/>
+          <w:szCs w:val="22"/>
         </w:rPr>
-        <w:t>Seller Registration</w:t>
+        <w:t>User Registration and Login</w:t>
       </w:r>
       <w:r>
         <w:rPr>
-          <w:rFonts w:ascii="Helvetica Neue" w:hAnsi="Helvetica Neue"/>
+          <w:rFonts w:ascii="Helvetica Neue" w:eastAsiaTheme="minorEastAsia" w:hAnsi="Helvetica Neue" w:cstheme="minorBidi"/>
+          <w:b w:val="0"/>
+          <w:bCs w:val="0"/>
+          <w:color w:val="auto"/>
+          <w:sz w:val="22"/>
+          <w:szCs w:val="22"/>
         </w:rPr>
         <w:t xml:space="preserve">: </w:t>
       </w:r>
       <w:r>
         <w:rPr>
-          <w:rFonts w:ascii="Helvetica Neue" w:hAnsi="Helvetica Neue"/>
+          <w:rFonts w:ascii="Helvetica Neue" w:eastAsiaTheme="minorEastAsia" w:hAnsi="Helvetica Neue" w:cstheme="minorBidi"/>
+          <w:b w:val="0"/>
+          <w:bCs w:val="0"/>
+          <w:color w:val="auto"/>
+          <w:sz w:val="22"/>
+          <w:szCs w:val="22"/>
         </w:rPr>
-        <w:t>As a seller, I want to register on the platform so that I can sell my products.</w:t>
+        <w:t>As a user, I want to create an account and log in so I can access platform features.</w:t>
+      </w:r>
+    </w:p>
+    <w:p>
+      <w:pPr>
+        <w:pStyle w:val="Ttulo2"/>
+        <w:numPr>
+          <w:ilvl w:val="0"/>
+          <w:numId w:val="13"/>
+        </w:numPr>
+        <w:rPr>
+          <w:rFonts w:ascii="Helvetica Neue" w:eastAsiaTheme="minorEastAsia" w:hAnsi="Helvetica Neue" w:cstheme="minorBidi"/>
+          <w:b w:val="0"/>
+          <w:bCs w:val="0"/>
+          <w:color w:val="auto"/>
+          <w:sz w:val="22"/>
+          <w:szCs w:val="22"/>
+        </w:rPr>
+      </w:pPr>
+      <w:r>
+        <w:rPr>
+          <w:rFonts w:ascii="Helvetica Neue" w:eastAsiaTheme="minorEastAsia" w:hAnsi="Helvetica Neue" w:cstheme="minorBidi"/>
+          <w:b w:val="0"/>
+          <w:bCs w:val="0"/>
+          <w:color w:val="auto"/>
+          <w:sz w:val="22"/>
+          <w:szCs w:val="22"/>
+        </w:rPr>
+        <w:t>Seller Profile Creation</w:t>
+      </w:r>
+      <w:r>
+        <w:rPr>
+          <w:rFonts w:ascii="Helvetica Neue" w:eastAsiaTheme="minorEastAsia" w:hAnsi="Helvetica Neue" w:cstheme="minorBidi"/>
+          <w:b w:val="0"/>
+          <w:bCs w:val="0"/>
+          <w:color w:val="auto"/>
+          <w:sz w:val="22"/>
+          <w:szCs w:val="22"/>
+        </w:rPr>
+        <w:t xml:space="preserve">: </w:t>
+      </w:r>
+      <w:r>
+        <w:rPr>
+          <w:rFonts w:ascii="Helvetica Neue" w:eastAsiaTheme="minorEastAsia" w:hAnsi="Helvetica Neue" w:cstheme="minorBidi"/>
+          <w:b w:val="0"/>
+          <w:bCs w:val="0"/>
+          <w:color w:val="auto"/>
+          <w:sz w:val="22"/>
+          <w:szCs w:val="22"/>
+        </w:rPr>
+        <w:t>As a seller, I want to create and edit my profile to showcase my story and products.</w:t>
+      </w:r>
+    </w:p>
+    <w:p>
+      <w:pPr>
+        <w:pStyle w:val="Ttulo2"/>
+        <w:numPr>
+          <w:ilvl w:val="0"/>
+          <w:numId w:val="13"/>
+        </w:numPr>
+        <w:rPr>
+          <w:rFonts w:ascii="Helvetica Neue" w:eastAsiaTheme="minorEastAsia" w:hAnsi="Helvetica Neue" w:cstheme="minorBidi"/>
+          <w:b w:val="0"/>
+          <w:bCs w:val="0"/>
+          <w:color w:val="auto"/>
+          <w:sz w:val="22"/>
+          <w:szCs w:val="22"/>
+        </w:rPr>
+      </w:pPr>
+      <w:r>
+        <w:rPr>
+          <w:rFonts w:ascii="Helvetica Neue" w:eastAsiaTheme="minorEastAsia" w:hAnsi="Helvetica Neue" w:cstheme="minorBidi"/>
+          <w:b w:val="0"/>
+          <w:bCs w:val="0"/>
+          <w:color w:val="auto"/>
+          <w:sz w:val="22"/>
+          <w:szCs w:val="22"/>
+        </w:rPr>
+        <w:t>Add Product</w:t>
+      </w:r>
+      <w:r>
+        <w:rPr>
+          <w:rFonts w:ascii="Helvetica Neue" w:eastAsiaTheme="minorEastAsia" w:hAnsi="Helvetica Neue" w:cstheme="minorBidi"/>
+          <w:b w:val="0"/>
+          <w:bCs w:val="0"/>
+          <w:color w:val="auto"/>
+          <w:sz w:val="22"/>
+          <w:szCs w:val="22"/>
+        </w:rPr>
+        <w:t xml:space="preserve">: </w:t>
+      </w:r>
+      <w:r>
+        <w:rPr>
+          <w:rFonts w:ascii="Helvetica Neue" w:eastAsiaTheme="minorEastAsia" w:hAnsi="Helvetica Neue" w:cstheme="minorBidi"/>
+          <w:b w:val="0"/>
+          <w:bCs w:val="0"/>
+          <w:color w:val="auto"/>
+          <w:sz w:val="22"/>
+          <w:szCs w:val="22"/>
+        </w:rPr>
+        <w:t>As a seller, I want to add handcrafted products with descriptions, prices, and images.</w:t>
+      </w:r>
+    </w:p>
+    <w:p>
+      <w:pPr>
+        <w:pStyle w:val="Ttulo2"/>
+        <w:numPr>
+          <w:ilvl w:val="0"/>
+          <w:numId w:val="13"/>
+        </w:numPr>
+        <w:rPr>
+          <w:rFonts w:ascii="Helvetica Neue" w:eastAsiaTheme="minorEastAsia" w:hAnsi="Helvetica Neue" w:cstheme="minorBidi"/>
+          <w:b w:val="0"/>
+          <w:bCs w:val="0"/>
+          <w:color w:val="auto"/>
+          <w:sz w:val="22"/>
+          <w:szCs w:val="22"/>
+        </w:rPr>
+      </w:pPr>
+      <w:r>
+        <w:rPr>
+          <w:rFonts w:ascii="Helvetica Neue" w:eastAsiaTheme="minorEastAsia" w:hAnsi="Helvetica Neue" w:cstheme="minorBidi"/>
+          <w:b w:val="0"/>
+          <w:bCs w:val="0"/>
+          <w:color w:val="auto"/>
+          <w:sz w:val="22"/>
+          <w:szCs w:val="22"/>
+        </w:rPr>
+        <w:t>View Product Catalog</w:t>
+      </w:r>
+      <w:r>
+        <w:rPr>
+          <w:rFonts w:ascii="Helvetica Neue" w:eastAsiaTheme="minorEastAsia" w:hAnsi="Helvetica Neue" w:cstheme="minorBidi"/>
+          <w:b w:val="0"/>
+          <w:bCs w:val="0"/>
+          <w:color w:val="auto"/>
+          <w:sz w:val="22"/>
+          <w:szCs w:val="22"/>
+        </w:rPr>
+        <w:t xml:space="preserve">: </w:t>
+      </w:r>
+      <w:r>
+        <w:rPr>
+          <w:rFonts w:ascii="Helvetica Neue" w:eastAsiaTheme="minorEastAsia" w:hAnsi="Helvetica Neue" w:cstheme="minorBidi"/>
+          <w:b w:val="0"/>
+          <w:bCs w:val="0"/>
+          <w:color w:val="auto"/>
+          <w:sz w:val="22"/>
+          <w:szCs w:val="22"/>
+        </w:rPr>
+        <w:t>As a user, I want to browse the product catalog to discover handcrafted items.</w:t>
+      </w:r>
+    </w:p>
+    <w:p>
+      <w:pPr>
+        <w:pStyle w:val="Ttulo2"/>
+        <w:numPr>
+          <w:ilvl w:val="0"/>
+          <w:numId w:val="13"/>
+        </w:numPr>
+        <w:rPr>
+          <w:rFonts w:ascii="Helvetica Neue" w:eastAsiaTheme="minorEastAsia" w:hAnsi="Helvetica Neue" w:cstheme="minorBidi"/>
+          <w:b w:val="0"/>
+          <w:bCs w:val="0"/>
+          <w:color w:val="auto"/>
+          <w:sz w:val="22"/>
+          <w:szCs w:val="22"/>
+        </w:rPr>
+      </w:pPr>
+      <w:r>
+        <w:rPr>
+          <w:rFonts w:ascii="Helvetica Neue" w:eastAsiaTheme="minorEastAsia" w:hAnsi="Helvetica Neue" w:cstheme="minorBidi"/>
+          <w:b w:val="0"/>
+          <w:bCs w:val="0"/>
+          <w:color w:val="auto"/>
+          <w:sz w:val="22"/>
+          <w:szCs w:val="22"/>
+        </w:rPr>
+        <w:t>Filter Products</w:t>
+      </w:r>
+      <w:r>
+        <w:rPr>
+          <w:rFonts w:ascii="Helvetica Neue" w:eastAsiaTheme="minorEastAsia" w:hAnsi="Helvetica Neue" w:cstheme="minorBidi"/>
+          <w:b w:val="0"/>
+          <w:bCs w:val="0"/>
+          <w:color w:val="auto"/>
+          <w:sz w:val="22"/>
+          <w:szCs w:val="22"/>
+        </w:rPr>
+        <w:t xml:space="preserve">: </w:t>
+      </w:r>
+      <w:r>
+        <w:rPr>
+          <w:rFonts w:ascii="Helvetica Neue" w:eastAsiaTheme="minorEastAsia" w:hAnsi="Helvetica Neue" w:cstheme="minorBidi"/>
+          <w:b w:val="0"/>
+          <w:bCs w:val="0"/>
+          <w:color w:val="auto"/>
+          <w:sz w:val="22"/>
+          <w:szCs w:val="22"/>
+        </w:rPr>
+        <w:t>As a user, I want to filter products by category and price range.</w:t>
+      </w:r>
+    </w:p>
+    <w:p>
+      <w:pPr>
+        <w:pStyle w:val="Ttulo2"/>
+        <w:numPr>
+          <w:ilvl w:val="0"/>
+          <w:numId w:val="13"/>
+        </w:numPr>
+        <w:rPr>
+          <w:rFonts w:ascii="Helvetica Neue" w:eastAsiaTheme="minorEastAsia" w:hAnsi="Helvetica Neue" w:cstheme="minorBidi"/>
+          <w:b w:val="0"/>
+          <w:bCs w:val="0"/>
+          <w:color w:val="auto"/>
+          <w:sz w:val="22"/>
+          <w:szCs w:val="22"/>
+        </w:rPr>
+      </w:pPr>
+      <w:r>
+        <w:rPr>
+          <w:rFonts w:ascii="Helvetica Neue" w:eastAsiaTheme="minorEastAsia" w:hAnsi="Helvetica Neue" w:cstheme="minorBidi"/>
+          <w:b w:val="0"/>
+          <w:bCs w:val="0"/>
+          <w:color w:val="auto"/>
+          <w:sz w:val="22"/>
+          <w:szCs w:val="22"/>
+        </w:rPr>
+        <w:t>Product Details Page</w:t>
+      </w:r>
+      <w:r>
+        <w:rPr>
+          <w:rFonts w:ascii="Helvetica Neue" w:eastAsiaTheme="minorEastAsia" w:hAnsi="Helvetica Neue" w:cstheme="minorBidi"/>
+          <w:b w:val="0"/>
+          <w:bCs w:val="0"/>
+          <w:color w:val="auto"/>
+          <w:sz w:val="22"/>
+          <w:szCs w:val="22"/>
+        </w:rPr>
+        <w:t xml:space="preserve">: </w:t>
+      </w:r>
+      <w:r>
+        <w:rPr>
+          <w:rFonts w:ascii="Helvetica Neue" w:eastAsiaTheme="minorEastAsia" w:hAnsi="Helvetica Neue" w:cstheme="minorBidi"/>
+          <w:b w:val="0"/>
+          <w:bCs w:val="0"/>
+          <w:color w:val="auto"/>
+          <w:sz w:val="22"/>
+          <w:szCs w:val="22"/>
+        </w:rPr>
+        <w:t>As a user, I want to view detailed information about a product before purchasing.</w:t>
+      </w:r>
+    </w:p>
+    <w:p>
+      <w:pPr>
+        <w:pStyle w:val="Ttulo2"/>
+        <w:numPr>
+          <w:ilvl w:val="0"/>
+          <w:numId w:val="13"/>
+        </w:numPr>
+        <w:rPr>
+          <w:rFonts w:ascii="Helvetica Neue" w:eastAsiaTheme="minorEastAsia" w:hAnsi="Helvetica Neue" w:cstheme="minorBidi"/>
+          <w:b w:val="0"/>
+          <w:bCs w:val="0"/>
+          <w:color w:val="auto"/>
+          <w:sz w:val="22"/>
+          <w:szCs w:val="22"/>
+        </w:rPr>
+      </w:pPr>
+      <w:r>
+        <w:rPr>
+          <w:rFonts w:ascii="Helvetica Neue" w:eastAsiaTheme="minorEastAsia" w:hAnsi="Helvetica Neue" w:cstheme="minorBidi"/>
+          <w:b w:val="0"/>
+          <w:bCs w:val="0"/>
+          <w:color w:val="auto"/>
+          <w:sz w:val="22"/>
+          <w:szCs w:val="22"/>
+        </w:rPr>
+        <w:t>Leave Reviews and Ratings</w:t>
+      </w:r>
+      <w:r>
+        <w:rPr>
+          <w:rFonts w:ascii="Helvetica Neue" w:eastAsiaTheme="minorEastAsia" w:hAnsi="Helvetica Neue" w:cstheme="minorBidi"/>
+          <w:b w:val="0"/>
+          <w:bCs w:val="0"/>
+          <w:color w:val="auto"/>
+          <w:sz w:val="22"/>
+          <w:szCs w:val="22"/>
+        </w:rPr>
+        <w:t xml:space="preserve">: </w:t>
+      </w:r>
+      <w:r>
+        <w:rPr>
+          <w:rFonts w:ascii="Helvetica Neue" w:eastAsiaTheme="minorEastAsia" w:hAnsi="Helvetica Neue" w:cstheme="minorBidi"/>
+          <w:b w:val="0"/>
+          <w:bCs w:val="0"/>
+          <w:color w:val="auto"/>
+          <w:sz w:val="22"/>
+          <w:szCs w:val="22"/>
+        </w:rPr>
+        <w:t>As a user, I want to leave a rating and written review for a product.</w:t>
+      </w:r>
+    </w:p>
+    <w:p>
+      <w:pPr>
+        <w:pStyle w:val="Ttulo2"/>
+        <w:numPr>
+          <w:ilvl w:val="0"/>
+          <w:numId w:val="13"/>
+        </w:numPr>
+        <w:rPr>
+          <w:rFonts w:ascii="Helvetica Neue" w:eastAsiaTheme="minorEastAsia" w:hAnsi="Helvetica Neue" w:cstheme="minorBidi"/>
+          <w:b w:val="0"/>
+          <w:bCs w:val="0"/>
+          <w:color w:val="auto"/>
+          <w:sz w:val="22"/>
+          <w:szCs w:val="22"/>
+        </w:rPr>
+      </w:pPr>
+      <w:r>
+        <w:rPr>
+          <w:rFonts w:ascii="Helvetica Neue" w:eastAsiaTheme="minorEastAsia" w:hAnsi="Helvetica Neue" w:cstheme="minorBidi"/>
+          <w:b w:val="0"/>
+          <w:bCs w:val="0"/>
+          <w:color w:val="auto"/>
+          <w:sz w:val="22"/>
+          <w:szCs w:val="22"/>
+        </w:rPr>
+        <w:t>Responsive Design</w:t>
+      </w:r>
+      <w:r>
+        <w:rPr>
+          <w:rFonts w:ascii="Helvetica Neue" w:eastAsiaTheme="minorEastAsia" w:hAnsi="Helvetica Neue" w:cstheme="minorBidi"/>
+          <w:b w:val="0"/>
+          <w:bCs w:val="0"/>
+          <w:color w:val="auto"/>
+          <w:sz w:val="22"/>
+          <w:szCs w:val="22"/>
+        </w:rPr>
+        <w:t xml:space="preserve">: </w:t>
+      </w:r>
+      <w:r>
+        <w:rPr>
+          <w:rFonts w:ascii="Helvetica Neue" w:eastAsiaTheme="minorEastAsia" w:hAnsi="Helvetica Neue" w:cstheme="minorBidi"/>
+          <w:b w:val="0"/>
+          <w:bCs w:val="0"/>
+          <w:color w:val="auto"/>
+          <w:sz w:val="22"/>
+          <w:szCs w:val="22"/>
+        </w:rPr>
+        <w:t>As a user, I want the website to work well on mobile, tablet, and desktop devices.</w:t>
+      </w:r>
+    </w:p>
+    <w:p>
+      <w:pPr>
+        <w:pStyle w:val="Ttulo2"/>
+        <w:numPr>
+          <w:ilvl w:val="0"/>
+          <w:numId w:val="13"/>
+        </w:numPr>
+        <w:rPr>
+          <w:rFonts w:ascii="Helvetica Neue" w:eastAsiaTheme="minorEastAsia" w:hAnsi="Helvetica Neue" w:cstheme="minorBidi"/>
+          <w:b w:val="0"/>
+          <w:bCs w:val="0"/>
+          <w:color w:val="auto"/>
+          <w:sz w:val="22"/>
+          <w:szCs w:val="22"/>
+        </w:rPr>
+      </w:pPr>
+      <w:r>
+        <w:rPr>
+          <w:rFonts w:ascii="Helvetica Neue" w:eastAsiaTheme="minorEastAsia" w:hAnsi="Helvetica Neue" w:cstheme="minorBidi"/>
+          <w:b w:val="0"/>
+          <w:bCs w:val="0"/>
+          <w:color w:val="auto"/>
+          <w:sz w:val="22"/>
+          <w:szCs w:val="22"/>
+        </w:rPr>
+        <w:t>Basic Navigation Menu</w:t>
+      </w:r>
+      <w:r>
+        <w:rPr>
+          <w:rFonts w:ascii="Helvetica Neue" w:eastAsiaTheme="minorEastAsia" w:hAnsi="Helvetica Neue" w:cstheme="minorBidi"/>
+          <w:b w:val="0"/>
+          <w:bCs w:val="0"/>
+          <w:color w:val="auto"/>
+          <w:sz w:val="22"/>
+          <w:szCs w:val="22"/>
+        </w:rPr>
+        <w:t xml:space="preserve">: </w:t>
+      </w:r>
+      <w:r>
+        <w:rPr>
+          <w:rFonts w:ascii="Helvetica Neue" w:eastAsiaTheme="minorEastAsia" w:hAnsi="Helvetica Neue" w:cstheme="minorBidi"/>
+          <w:b w:val="0"/>
+          <w:bCs w:val="0"/>
+          <w:color w:val="auto"/>
+          <w:sz w:val="22"/>
+          <w:szCs w:val="22"/>
+        </w:rPr>
+        <w:t>As a user, I want a clear navigation menu so I can easily move between pages.</w:t>
+      </w:r>
+    </w:p>
+    <w:p>
+      <w:pPr>
+        <w:pStyle w:val="Ttulo2"/>
+        <w:numPr>
+          <w:ilvl w:val="0"/>
+          <w:numId w:val="13"/>
+        </w:numPr>
+        <w:rPr>
+          <w:rFonts w:ascii="Helvetica Neue" w:eastAsiaTheme="minorEastAsia" w:hAnsi="Helvetica Neue" w:cstheme="minorBidi"/>
+          <w:b w:val="0"/>
+          <w:bCs w:val="0"/>
+          <w:color w:val="auto"/>
+          <w:sz w:val="22"/>
+          <w:szCs w:val="22"/>
+        </w:rPr>
+      </w:pPr>
+      <w:r>
+        <w:rPr>
+          <w:rFonts w:ascii="Helvetica Neue" w:eastAsiaTheme="minorEastAsia" w:hAnsi="Helvetica Neue" w:cstheme="minorBidi"/>
+          <w:b w:val="0"/>
+          <w:bCs w:val="0"/>
+          <w:color w:val="auto"/>
+          <w:sz w:val="22"/>
+          <w:szCs w:val="22"/>
+        </w:rPr>
+        <w:t xml:space="preserve">Deploy Application to </w:t>
+      </w:r>
+      <w:proofErr w:type="spellStart"/>
+      <w:r>
+        <w:rPr>
+          <w:rFonts w:ascii="Helvetica Neue" w:eastAsiaTheme="minorEastAsia" w:hAnsi="Helvetica Neue" w:cstheme="minorBidi"/>
+          <w:b w:val="0"/>
+          <w:bCs w:val="0"/>
+          <w:color w:val="auto"/>
+          <w:sz w:val="22"/>
+          <w:szCs w:val="22"/>
+        </w:rPr>
+        <w:t>Vercel</w:t>
+      </w:r>
+      <w:proofErr w:type="spellEnd"/>
+      <w:r>
+        <w:rPr>
+          <w:rFonts w:ascii="Helvetica Neue" w:eastAsiaTheme="minorEastAsia" w:hAnsi="Helvetica Neue" w:cstheme="minorBidi"/>
+          <w:b w:val="0"/>
+          <w:bCs w:val="0"/>
+          <w:color w:val="auto"/>
+          <w:sz w:val="22"/>
+          <w:szCs w:val="22"/>
+        </w:rPr>
+        <w:t xml:space="preserve">: </w:t>
+      </w:r>
+      <w:r>
+        <w:rPr>
+          <w:rFonts w:ascii="Helvetica Neue" w:eastAsiaTheme="minorEastAsia" w:hAnsi="Helvetica Neue" w:cstheme="minorBidi"/>
+          <w:b w:val="0"/>
+          <w:bCs w:val="0"/>
+          <w:color w:val="auto"/>
+          <w:sz w:val="22"/>
+          <w:szCs w:val="22"/>
+        </w:rPr>
+        <w:t xml:space="preserve">As a development team, we want to deploy the application to </w:t>
+      </w:r>
+      <w:proofErr w:type="spellStart"/>
+      <w:r>
+        <w:rPr>
+          <w:rFonts w:ascii="Helvetica Neue" w:eastAsiaTheme="minorEastAsia" w:hAnsi="Helvetica Neue" w:cstheme="minorBidi"/>
+          <w:b w:val="0"/>
+          <w:bCs w:val="0"/>
+          <w:color w:val="auto"/>
+          <w:sz w:val="22"/>
+          <w:szCs w:val="22"/>
+        </w:rPr>
+        <w:t>Vercel</w:t>
+      </w:r>
+      <w:proofErr w:type="spellEnd"/>
+      <w:r>
+        <w:rPr>
+          <w:rFonts w:ascii="Helvetica Neue" w:eastAsiaTheme="minorEastAsia" w:hAnsi="Helvetica Neue" w:cstheme="minorBidi"/>
+          <w:b w:val="0"/>
+          <w:bCs w:val="0"/>
+          <w:color w:val="auto"/>
+          <w:sz w:val="22"/>
+          <w:szCs w:val="22"/>
+        </w:rPr>
+        <w:t xml:space="preserve"> so it is publicly accessible.</w:t>
       </w:r>
     </w:p>
     <w:p>
@@ -446,13 +902,7 @@
         <w:rPr>
           <w:rFonts w:ascii="Helvetica Neue" w:hAnsi="Helvetica Neue"/>
         </w:rPr>
-        <w:t>6</w:t>
-      </w:r>
-      <w:r>
-        <w:rPr>
-          <w:rFonts w:ascii="Helvetica Neue" w:hAnsi="Helvetica Neue"/>
-        </w:rPr>
-        <w:t>. Next Group Leader</w:t>
+        <w:t>6. Next Group Leader</w:t>
       </w:r>
     </w:p>
     <w:p>
@@ -771,6 +1221,232 @@
     </w:lvl>
   </w:abstractNum>
   <w:abstractNum w:abstractNumId="10" w15:restartNumberingAfterBreak="0">
+    <w:nsid w:val="33F15155"/>
+    <w:multiLevelType w:val="hybridMultilevel"/>
+    <w:tmpl w:val="BE928756"/>
+    <w:lvl w:ilvl="0" w:tplc="040A0001">
+      <w:start w:val="1"/>
+      <w:numFmt w:val="bullet"/>
+      <w:lvlText w:val=""/>
+      <w:lvlJc w:val="left"/>
+      <w:pPr>
+        <w:ind w:left="720" w:hanging="360"/>
+      </w:pPr>
+      <w:rPr>
+        <w:rFonts w:ascii="Symbol" w:hAnsi="Symbol" w:hint="default"/>
+      </w:rPr>
+    </w:lvl>
+    <w:lvl w:ilvl="1" w:tplc="040A0003" w:tentative="1">
+      <w:start w:val="1"/>
+      <w:numFmt w:val="bullet"/>
+      <w:lvlText w:val="o"/>
+      <w:lvlJc w:val="left"/>
+      <w:pPr>
+        <w:ind w:left="1440" w:hanging="360"/>
+      </w:pPr>
+      <w:rPr>
+        <w:rFonts w:ascii="Courier New" w:hAnsi="Courier New" w:cs="Courier New" w:hint="default"/>
+      </w:rPr>
+    </w:lvl>
+    <w:lvl w:ilvl="2" w:tplc="040A0005" w:tentative="1">
+      <w:start w:val="1"/>
+      <w:numFmt w:val="bullet"/>
+      <w:lvlText w:val=""/>
+      <w:lvlJc w:val="left"/>
+      <w:pPr>
+        <w:ind w:left="2160" w:hanging="360"/>
+      </w:pPr>
+      <w:rPr>
+        <w:rFonts w:ascii="Wingdings" w:hAnsi="Wingdings" w:hint="default"/>
+      </w:rPr>
+    </w:lvl>
+    <w:lvl w:ilvl="3" w:tplc="040A0001" w:tentative="1">
+      <w:start w:val="1"/>
+      <w:numFmt w:val="bullet"/>
+      <w:lvlText w:val=""/>
+      <w:lvlJc w:val="left"/>
+      <w:pPr>
+        <w:ind w:left="2880" w:hanging="360"/>
+      </w:pPr>
+      <w:rPr>
+        <w:rFonts w:ascii="Symbol" w:hAnsi="Symbol" w:hint="default"/>
+      </w:rPr>
+    </w:lvl>
+    <w:lvl w:ilvl="4" w:tplc="040A0003" w:tentative="1">
+      <w:start w:val="1"/>
+      <w:numFmt w:val="bullet"/>
+      <w:lvlText w:val="o"/>
+      <w:lvlJc w:val="left"/>
+      <w:pPr>
+        <w:ind w:left="3600" w:hanging="360"/>
+      </w:pPr>
+      <w:rPr>
+        <w:rFonts w:ascii="Courier New" w:hAnsi="Courier New" w:cs="Courier New" w:hint="default"/>
+      </w:rPr>
+    </w:lvl>
+    <w:lvl w:ilvl="5" w:tplc="040A0005" w:tentative="1">
+      <w:start w:val="1"/>
+      <w:numFmt w:val="bullet"/>
+      <w:lvlText w:val=""/>
+      <w:lvlJc w:val="left"/>
+      <w:pPr>
+        <w:ind w:left="4320" w:hanging="360"/>
+      </w:pPr>
+      <w:rPr>
+        <w:rFonts w:ascii="Wingdings" w:hAnsi="Wingdings" w:hint="default"/>
+      </w:rPr>
+    </w:lvl>
+    <w:lvl w:ilvl="6" w:tplc="040A0001" w:tentative="1">
+      <w:start w:val="1"/>
+      <w:numFmt w:val="bullet"/>
+      <w:lvlText w:val=""/>
+      <w:lvlJc w:val="left"/>
+      <w:pPr>
+        <w:ind w:left="5040" w:hanging="360"/>
+      </w:pPr>
+      <w:rPr>
+        <w:rFonts w:ascii="Symbol" w:hAnsi="Symbol" w:hint="default"/>
+      </w:rPr>
+    </w:lvl>
+    <w:lvl w:ilvl="7" w:tplc="040A0003" w:tentative="1">
+      <w:start w:val="1"/>
+      <w:numFmt w:val="bullet"/>
+      <w:lvlText w:val="o"/>
+      <w:lvlJc w:val="left"/>
+      <w:pPr>
+        <w:ind w:left="5760" w:hanging="360"/>
+      </w:pPr>
+      <w:rPr>
+        <w:rFonts w:ascii="Courier New" w:hAnsi="Courier New" w:cs="Courier New" w:hint="default"/>
+      </w:rPr>
+    </w:lvl>
+    <w:lvl w:ilvl="8" w:tplc="040A0005" w:tentative="1">
+      <w:start w:val="1"/>
+      <w:numFmt w:val="bullet"/>
+      <w:lvlText w:val=""/>
+      <w:lvlJc w:val="left"/>
+      <w:pPr>
+        <w:ind w:left="6480" w:hanging="360"/>
+      </w:pPr>
+      <w:rPr>
+        <w:rFonts w:ascii="Wingdings" w:hAnsi="Wingdings" w:hint="default"/>
+      </w:rPr>
+    </w:lvl>
+  </w:abstractNum>
+  <w:abstractNum w:abstractNumId="11" w15:restartNumberingAfterBreak="0">
+    <w:nsid w:val="530C32EC"/>
+    <w:multiLevelType w:val="hybridMultilevel"/>
+    <w:tmpl w:val="00344C58"/>
+    <w:lvl w:ilvl="0" w:tplc="040A000F">
+      <w:start w:val="1"/>
+      <w:numFmt w:val="decimal"/>
+      <w:lvlText w:val="%1."/>
+      <w:lvlJc w:val="left"/>
+      <w:pPr>
+        <w:ind w:left="720" w:hanging="360"/>
+      </w:pPr>
+      <w:rPr>
+        <w:rFonts w:hint="default"/>
+      </w:rPr>
+    </w:lvl>
+    <w:lvl w:ilvl="1" w:tplc="FFFFFFFF" w:tentative="1">
+      <w:start w:val="1"/>
+      <w:numFmt w:val="bullet"/>
+      <w:lvlText w:val="o"/>
+      <w:lvlJc w:val="left"/>
+      <w:pPr>
+        <w:ind w:left="1440" w:hanging="360"/>
+      </w:pPr>
+      <w:rPr>
+        <w:rFonts w:ascii="Courier New" w:hAnsi="Courier New" w:cs="Courier New" w:hint="default"/>
+      </w:rPr>
+    </w:lvl>
+    <w:lvl w:ilvl="2" w:tplc="FFFFFFFF" w:tentative="1">
+      <w:start w:val="1"/>
+      <w:numFmt w:val="bullet"/>
+      <w:lvlText w:val=""/>
+      <w:lvlJc w:val="left"/>
+      <w:pPr>
+        <w:ind w:left="2160" w:hanging="360"/>
+      </w:pPr>
+      <w:rPr>
+        <w:rFonts w:ascii="Wingdings" w:hAnsi="Wingdings" w:hint="default"/>
+      </w:rPr>
+    </w:lvl>
+    <w:lvl w:ilvl="3" w:tplc="FFFFFFFF" w:tentative="1">
+      <w:start w:val="1"/>
+      <w:numFmt w:val="bullet"/>
+      <w:lvlText w:val=""/>
+      <w:lvlJc w:val="left"/>
+      <w:pPr>
+        <w:ind w:left="2880" w:hanging="360"/>
+      </w:pPr>
+      <w:rPr>
+        <w:rFonts w:ascii="Symbol" w:hAnsi="Symbol" w:hint="default"/>
+      </w:rPr>
+    </w:lvl>
+    <w:lvl w:ilvl="4" w:tplc="FFFFFFFF" w:tentative="1">
+      <w:start w:val="1"/>
+      <w:numFmt w:val="bullet"/>
+      <w:lvlText w:val="o"/>
+      <w:lvlJc w:val="left"/>
+      <w:pPr>
+        <w:ind w:left="3600" w:hanging="360"/>
+      </w:pPr>
+      <w:rPr>
+        <w:rFonts w:ascii="Courier New" w:hAnsi="Courier New" w:cs="Courier New" w:hint="default"/>
+      </w:rPr>
+    </w:lvl>
+    <w:lvl w:ilvl="5" w:tplc="FFFFFFFF" w:tentative="1">
+      <w:start w:val="1"/>
+      <w:numFmt w:val="bullet"/>
+      <w:lvlText w:val=""/>
+      <w:lvlJc w:val="left"/>
+      <w:pPr>
+        <w:ind w:left="4320" w:hanging="360"/>
+      </w:pPr>
+      <w:rPr>
+        <w:rFonts w:ascii="Wingdings" w:hAnsi="Wingdings" w:hint="default"/>
+      </w:rPr>
+    </w:lvl>
+    <w:lvl w:ilvl="6" w:tplc="FFFFFFFF" w:tentative="1">
+      <w:start w:val="1"/>
+      <w:numFmt w:val="bullet"/>
+      <w:lvlText w:val=""/>
+      <w:lvlJc w:val="left"/>
+      <w:pPr>
+        <w:ind w:left="5040" w:hanging="360"/>
+      </w:pPr>
+      <w:rPr>
+        <w:rFonts w:ascii="Symbol" w:hAnsi="Symbol" w:hint="default"/>
+      </w:rPr>
+    </w:lvl>
+    <w:lvl w:ilvl="7" w:tplc="FFFFFFFF" w:tentative="1">
+      <w:start w:val="1"/>
+      <w:numFmt w:val="bullet"/>
+      <w:lvlText w:val="o"/>
+      <w:lvlJc w:val="left"/>
+      <w:pPr>
+        <w:ind w:left="5760" w:hanging="360"/>
+      </w:pPr>
+      <w:rPr>
+        <w:rFonts w:ascii="Courier New" w:hAnsi="Courier New" w:cs="Courier New" w:hint="default"/>
+      </w:rPr>
+    </w:lvl>
+    <w:lvl w:ilvl="8" w:tplc="FFFFFFFF" w:tentative="1">
+      <w:start w:val="1"/>
+      <w:numFmt w:val="bullet"/>
+      <w:lvlText w:val=""/>
+      <w:lvlJc w:val="left"/>
+      <w:pPr>
+        <w:ind w:left="6480" w:hanging="360"/>
+      </w:pPr>
+      <w:rPr>
+        <w:rFonts w:ascii="Wingdings" w:hAnsi="Wingdings" w:hint="default"/>
+      </w:rPr>
+    </w:lvl>
+  </w:abstractNum>
+  <w:abstractNum w:abstractNumId="12" w15:restartNumberingAfterBreak="0">
     <w:nsid w:val="739B458C"/>
     <w:multiLevelType w:val="hybridMultilevel"/>
     <w:tmpl w:val="7D489192"/>
@@ -911,10 +1587,16 @@
     <w:abstractNumId w:val="0"/>
   </w:num>
   <w:num w:numId="10" w16cid:durableId="2019964720">
-    <w:abstractNumId w:val="10"/>
+    <w:abstractNumId w:val="12"/>
   </w:num>
   <w:num w:numId="11" w16cid:durableId="460728936">
     <w:abstractNumId w:val="9"/>
+  </w:num>
+  <w:num w:numId="12" w16cid:durableId="987589566">
+    <w:abstractNumId w:val="10"/>
+  </w:num>
+  <w:num w:numId="13" w16cid:durableId="1465389306">
+    <w:abstractNumId w:val="11"/>
   </w:num>
 </w:numbering>
 </file>

--- a/W02_Group_Project_Template.docx
+++ b/W02_Group_Project_Template.docx
@@ -232,7 +232,13 @@
         <w:rPr>
           <w:rFonts w:ascii="Helvetica Neue" w:hAnsi="Helvetica Neue"/>
         </w:rPr>
-        <w:t>Primary Color: #ff6200</w:t>
+        <w:t>Primary Color: #</w:t>
+      </w:r>
+      <w:r>
+        <w:rPr>
+          <w:rFonts w:ascii="Helvetica Neue" w:hAnsi="Helvetica Neue"/>
+        </w:rPr>
+        <w:t>8C3F23</w:t>
       </w:r>
     </w:p>
     <w:p>
@@ -250,7 +256,16 @@
         <w:rPr>
           <w:rFonts w:ascii="Helvetica Neue" w:hAnsi="Helvetica Neue"/>
         </w:rPr>
-        <w:t>Secondary Color: #ffffff</w:t>
+        <w:t>Secondary Color: #</w:t>
+      </w:r>
+      <w:r>
+        <w:t xml:space="preserve"> </w:t>
+      </w:r>
+      <w:r>
+        <w:rPr>
+          <w:rFonts w:ascii="Helvetica Neue" w:hAnsi="Helvetica Neue"/>
+        </w:rPr>
+        <w:t>a6592d</w:t>
       </w:r>
     </w:p>
     <w:p>
@@ -268,7 +283,13 @@
         <w:rPr>
           <w:rFonts w:ascii="Helvetica Neue" w:hAnsi="Helvetica Neue"/>
         </w:rPr>
-        <w:t>Accent Color: #4EB5B8</w:t>
+        <w:t>Accent Color: #</w:t>
+      </w:r>
+      <w:r>
+        <w:rPr>
+          <w:rFonts w:ascii="Helvetica Neue" w:hAnsi="Helvetica Neue"/>
+        </w:rPr>
+        <w:t>d9b391</w:t>
       </w:r>
     </w:p>
     <w:p>
@@ -287,6 +308,30 @@
           <w:rFonts w:ascii="Helvetica Neue" w:hAnsi="Helvetica Neue"/>
         </w:rPr>
         <w:t>Font Color: #2A2A2A</w:t>
+      </w:r>
+    </w:p>
+    <w:p>
+      <w:pPr>
+        <w:pStyle w:val="Prrafodelista"/>
+        <w:numPr>
+          <w:ilvl w:val="0"/>
+          <w:numId w:val="10"/>
+        </w:numPr>
+        <w:rPr>
+          <w:rFonts w:ascii="Helvetica Neue" w:hAnsi="Helvetica Neue"/>
+        </w:rPr>
+      </w:pPr>
+      <w:r>
+        <w:rPr>
+          <w:rFonts w:ascii="Helvetica Neue" w:hAnsi="Helvetica Neue"/>
+        </w:rPr>
+        <w:t>Background Color: #</w:t>
+      </w:r>
+      <w:r>
+        <w:rPr>
+          <w:rFonts w:ascii="Helvetica Neue" w:hAnsi="Helvetica Neue"/>
+        </w:rPr>
+        <w:t>ffffff</w:t>
       </w:r>
     </w:p>
     <w:p>
